--- a/book/100.Chapter-p1-05.docx
+++ b/book/100.Chapter-p1-05.docx
@@ -23,23 +23,14 @@
       <w:pPr>
         <w:jc w:val="center"/>
         <w:rPr>
-          <w:b/>
-          <w:sz w:val="26"/>
-          <w:szCs w:val="26"/>
-        </w:rPr>
-      </w:pPr>
-      <w:r>
-        <w:rPr>
           <w:rFonts w:ascii="Nikosh" w:eastAsia="Nikosh" w:hAnsi="Nikosh" w:cs="Nikosh"/>
           <w:b/>
           <w:bCs/>
           <w:sz w:val="40"/>
           <w:szCs w:val="26"/>
-          <w:cs/>
-          <w:lang w:bidi="bn-BD"/>
-        </w:rPr>
-        <w:t>বৈদ্যুতিক তার ও ক্যাবল</w:t>
-      </w:r>
+          <w:lang w:bidi="bn-BD"/>
+        </w:rPr>
+      </w:pPr>
       <w:r>
         <w:rPr>
           <w:rFonts w:ascii="Nikosh" w:eastAsia="Nikosh" w:hAnsi="Nikosh" w:cs="Nikosh"/>
@@ -50,8 +41,18 @@
           <w:cs/>
           <w:lang w:bidi="bn-BD"/>
         </w:rPr>
-        <w:t xml:space="preserve"> </w:t>
-      </w:r>
+        <w:t>বৈদ্যুতিক তার ও ক্যাবল</w:t>
+      </w:r>
+    </w:p>
+    <w:p>
+      <w:pPr>
+        <w:jc w:val="center"/>
+        <w:rPr>
+          <w:b/>
+          <w:sz w:val="26"/>
+          <w:szCs w:val="26"/>
+        </w:rPr>
+      </w:pPr>
       <w:r>
         <w:rPr>
           <w:b/>
@@ -325,6 +326,7 @@
           <w:noProof/>
           <w:sz w:val="16"/>
           <w:szCs w:val="26"/>
+          <w:lang w:bidi="bn-IN"/>
         </w:rPr>
         <w:drawing>
           <wp:inline distT="0" distB="0" distL="0" distR="0">
@@ -569,6 +571,7 @@
           <w:cs/>
           <w:lang w:bidi="bn-BD"/>
         </w:rPr>
+        <w:lastRenderedPageBreak/>
         <w:t>বাসত্ম</w:t>
       </w:r>
       <w:r>
@@ -811,7 +814,6 @@
                 <w:cs/>
                 <w:lang w:bidi="bn-BD"/>
               </w:rPr>
-              <w:lastRenderedPageBreak/>
               <w:t>বৈদ্যুতিক</w:t>
             </w:r>
             <w:r>
@@ -2346,6 +2348,7 @@
           <w:cs/>
           <w:lang w:val="sv-SE" w:bidi="bn-BD"/>
         </w:rPr>
+        <w:lastRenderedPageBreak/>
         <w:t xml:space="preserve"> বর্তমানে ব্যবহৃত তার ও ক্যাবলের তালিকা নিম্নে প্রদত্ত হলো -</w:t>
       </w:r>
     </w:p>
@@ -2911,7 +2914,6 @@
           <w:cs/>
           <w:lang w:val="pt-BR" w:bidi="bn-BD"/>
         </w:rPr>
-        <w:lastRenderedPageBreak/>
         <w:t>ঘ</w:t>
       </w:r>
       <w:r>
@@ -3077,6 +3079,7 @@
           <w:noProof/>
           <w:sz w:val="26"/>
           <w:szCs w:val="26"/>
+          <w:lang w:bidi="bn-IN"/>
         </w:rPr>
         <w:drawing>
           <wp:inline distT="0" distB="0" distL="0" distR="0">
@@ -3292,10 +3295,10 @@
             <v:path o:extrusionok="f" gradientshapeok="t" o:connecttype="rect"/>
             <o:lock v:ext="edit" aspectratio="t"/>
           </v:shapetype>
-          <v:shape id="_x0000_i1025" type="#_x0000_t75" style="width:8.85pt;height:10.2pt" o:ole="" o:bordertopcolor="this" o:borderleftcolor="this" o:borderbottomcolor="this" o:borderrightcolor="this">
+          <v:shape id="_x0000_i1025" type="#_x0000_t75" style="width:8.75pt;height:10.35pt" o:ole="" o:bordertopcolor="this" o:borderleftcolor="this" o:borderbottomcolor="this" o:borderrightcolor="this">
             <v:imagedata r:id="rId9" o:title=""/>
           </v:shape>
-          <o:OLEObject Type="Embed" ProgID="Equation.3" ShapeID="_x0000_i1025" DrawAspect="Content" ObjectID="_1557647598" r:id="rId10"/>
+          <o:OLEObject Type="Embed" ProgID="Equation.3" ShapeID="_x0000_i1025" DrawAspect="Content" ObjectID="_1562330165" r:id="rId10"/>
         </w:object>
       </w:r>
       <w:r>
@@ -3403,6 +3406,7 @@
           <w:cs/>
           <w:lang w:val="sv-SE" w:bidi="bn-BD"/>
         </w:rPr>
+        <w:lastRenderedPageBreak/>
         <w:t>৪</w:t>
       </w:r>
       <w:r>
@@ -3544,6 +3548,7 @@
       <w:r>
         <w:rPr>
           <w:noProof/>
+          <w:lang w:bidi="bn-IN"/>
         </w:rPr>
         <w:drawing>
           <wp:inline distT="0" distB="0" distL="0" distR="0">
@@ -3605,6 +3610,7 @@
       <w:r>
         <w:rPr>
           <w:noProof/>
+          <w:lang w:bidi="bn-IN"/>
         </w:rPr>
         <w:drawing>
           <wp:inline distT="0" distB="0" distL="0" distR="0">
@@ -3702,10 +3708,10 @@
           <w:szCs w:val="26"/>
         </w:rPr>
         <w:object w:dxaOrig="180" w:dyaOrig="200">
-          <v:shape id="_x0000_i1026" type="#_x0000_t75" style="width:8.85pt;height:10.2pt" o:ole="" o:bordertopcolor="this" o:borderleftcolor="this" o:borderbottomcolor="this" o:borderrightcolor="this">
+          <v:shape id="_x0000_i1026" type="#_x0000_t75" style="width:8.75pt;height:10.35pt" o:ole="" o:bordertopcolor="this" o:borderleftcolor="this" o:borderbottomcolor="this" o:borderrightcolor="this">
             <v:imagedata r:id="rId9" o:title=""/>
           </v:shape>
-          <o:OLEObject Type="Embed" ProgID="Equation.3" ShapeID="_x0000_i1026" DrawAspect="Content" ObjectID="_1557647599" r:id="rId13"/>
+          <o:OLEObject Type="Embed" ProgID="Equation.3" ShapeID="_x0000_i1026" DrawAspect="Content" ObjectID="_1562330166" r:id="rId13"/>
         </w:object>
       </w:r>
       <w:r>
@@ -5743,6 +5749,7 @@
                 <w:cs/>
                 <w:lang w:bidi="bn-BD"/>
               </w:rPr>
+              <w:lastRenderedPageBreak/>
               <w:t>৫০</w:t>
             </w:r>
           </w:p>
@@ -6661,8 +6668,10 @@
       </w:pPr>
       <w:r>
         <w:rPr>
-          <w:sz w:val="26"/>
-          <w:szCs w:val="26"/>
+          <w:noProof/>
+          <w:sz w:val="26"/>
+          <w:szCs w:val="26"/>
+          <w:lang w:bidi="bn-IN"/>
         </w:rPr>
         <w:drawing>
           <wp:inline distT="0" distB="0" distL="0" distR="0">
@@ -6713,6 +6722,7 @@
           <w:noProof/>
           <w:sz w:val="26"/>
           <w:szCs w:val="26"/>
+          <w:lang w:bidi="bn-IN"/>
         </w:rPr>
         <w:drawing>
           <wp:inline distT="0" distB="0" distL="0" distR="0">
@@ -6760,8 +6770,10 @@
       </w:r>
       <w:r>
         <w:rPr>
-          <w:sz w:val="26"/>
-          <w:szCs w:val="26"/>
+          <w:noProof/>
+          <w:sz w:val="26"/>
+          <w:szCs w:val="26"/>
+          <w:lang w:bidi="bn-IN"/>
         </w:rPr>
         <w:drawing>
           <wp:inline distT="0" distB="0" distL="0" distR="0">
@@ -6832,6 +6844,8 @@
           <w:rFonts w:ascii="Nikosh" w:hAnsi="Nikosh" w:cs="Nikosh"/>
           <w:sz w:val="26"/>
           <w:szCs w:val="26"/>
+          <w:cs/>
+          <w:lang w:bidi="bn-IN"/>
         </w:rPr>
         <w:t>পিভিসি সিংগল কোর</w:t>
       </w:r>
@@ -6857,8 +6871,28 @@
           <w:rFonts w:ascii="Nikosh" w:hAnsi="Nikosh" w:cs="Nikosh"/>
           <w:sz w:val="26"/>
           <w:szCs w:val="26"/>
-        </w:rPr>
-        <w:t>টু-ইন কোর</w:t>
+          <w:cs/>
+          <w:lang w:bidi="bn-IN"/>
+        </w:rPr>
+        <w:t>টু</w:t>
+      </w:r>
+      <w:r>
+        <w:rPr>
+          <w:rFonts w:ascii="Nikosh" w:hAnsi="Nikosh" w:cs="Nikosh"/>
+          <w:sz w:val="26"/>
+          <w:szCs w:val="26"/>
+        </w:rPr>
+        <w:t>-</w:t>
+      </w:r>
+      <w:r>
+        <w:rPr>
+          <w:rFonts w:ascii="Nikosh" w:hAnsi="Nikosh" w:cs="Nikosh"/>
+          <w:sz w:val="26"/>
+          <w:szCs w:val="26"/>
+          <w:cs/>
+          <w:lang w:bidi="bn-IN"/>
+        </w:rPr>
+        <w:t>ইন কোর</w:t>
       </w:r>
       <w:r>
         <w:rPr>
@@ -6890,6 +6924,8 @@
           <w:rFonts w:ascii="Nikosh" w:hAnsi="Nikosh" w:cs="Nikosh"/>
           <w:sz w:val="26"/>
           <w:szCs w:val="26"/>
+          <w:cs/>
+          <w:lang w:bidi="bn-IN"/>
         </w:rPr>
         <w:t xml:space="preserve"> থ্রি কোর</w:t>
       </w:r>
@@ -6916,8 +6952,10 @@
       <w:r>
         <w:rPr>
           <w:rFonts w:ascii="Nikosh" w:hAnsi="Nikosh" w:cs="Nikosh"/>
-          <w:sz w:val="26"/>
-          <w:szCs w:val="26"/>
+          <w:noProof/>
+          <w:sz w:val="26"/>
+          <w:szCs w:val="26"/>
+          <w:lang w:bidi="bn-IN"/>
         </w:rPr>
         <w:drawing>
           <wp:inline distT="0" distB="0" distL="0" distR="0">
@@ -6967,8 +7005,10 @@
       <w:r>
         <w:rPr>
           <w:rFonts w:ascii="Nikosh" w:hAnsi="Nikosh" w:cs="Nikosh"/>
-          <w:sz w:val="26"/>
-          <w:szCs w:val="26"/>
+          <w:noProof/>
+          <w:sz w:val="26"/>
+          <w:szCs w:val="26"/>
+          <w:lang w:bidi="bn-IN"/>
         </w:rPr>
         <w:drawing>
           <wp:inline distT="0" distB="0" distL="0" distR="0">
@@ -7018,8 +7058,10 @@
       <w:r>
         <w:rPr>
           <w:rFonts w:ascii="Nikosh" w:hAnsi="Nikosh" w:cs="Nikosh"/>
-          <w:sz w:val="26"/>
-          <w:szCs w:val="26"/>
+          <w:noProof/>
+          <w:sz w:val="26"/>
+          <w:szCs w:val="26"/>
+          <w:lang w:bidi="bn-IN"/>
         </w:rPr>
         <w:drawing>
           <wp:inline distT="0" distB="0" distL="0" distR="0">
@@ -7037,7 +7079,7 @@
                     <pic:cNvPicPr/>
                   </pic:nvPicPr>
                   <pic:blipFill>
-                    <a:blip r:embed="rId16" cstate="print"/>
+                    <a:blip r:embed="rId19" cstate="print"/>
                     <a:srcRect l="75877" r="-447" b="10345"/>
                     <a:stretch>
                       <a:fillRect/>
@@ -7083,6 +7125,8 @@
           <w:rFonts w:ascii="Nikosh" w:hAnsi="Nikosh" w:cs="Nikosh"/>
           <w:sz w:val="26"/>
           <w:szCs w:val="26"/>
+          <w:cs/>
+          <w:lang w:bidi="bn-IN"/>
         </w:rPr>
         <w:t>রজ্জু পরিবাহী</w:t>
       </w:r>
@@ -7131,6 +7175,7 @@
           <w:rFonts w:ascii="SutonnyMJ" w:hAnsi="SutonnyMJ"/>
           <w:noProof/>
           <w:sz w:val="16"/>
+          <w:lang w:bidi="bn-IN"/>
         </w:rPr>
         <w:lastRenderedPageBreak/>
         <w:drawing>
@@ -7151,7 +7196,7 @@
                     </pic:cNvPicPr>
                   </pic:nvPicPr>
                   <pic:blipFill>
-                    <a:blip r:embed="rId19" cstate="print"/>
+                    <a:blip r:embed="rId20" cstate="print"/>
                     <a:srcRect/>
                     <a:stretch>
                       <a:fillRect/>
@@ -7429,6 +7474,7 @@
           <w:b/>
           <w:noProof/>
           <w:sz w:val="26"/>
+          <w:lang w:bidi="bn-IN"/>
         </w:rPr>
         <w:drawing>
           <wp:inline distT="0" distB="0" distL="0" distR="0">
@@ -7448,7 +7494,7 @@
                     </pic:cNvPicPr>
                   </pic:nvPicPr>
                   <pic:blipFill>
-                    <a:blip r:embed="rId20"/>
+                    <a:blip r:embed="rId21"/>
                     <a:srcRect l="17949" t="46595" r="16132" b="39472"/>
                     <a:stretch>
                       <a:fillRect/>
@@ -7720,6 +7766,7 @@
           <w:cs/>
           <w:lang w:bidi="bn-BD"/>
         </w:rPr>
+        <w:lastRenderedPageBreak/>
         <w:t>৪</w:t>
       </w:r>
       <w:r>
@@ -7945,7 +7992,6 @@
           <w:cs/>
           <w:lang w:bidi="bn-BD"/>
         </w:rPr>
-        <w:lastRenderedPageBreak/>
         <w:t>৮</w:t>
       </w:r>
       <w:r>
@@ -8333,6 +8379,7 @@
           <w:rFonts w:ascii="SutonnyMJ" w:hAnsi="SutonnyMJ"/>
           <w:noProof/>
           <w:sz w:val="16"/>
+          <w:lang w:bidi="bn-IN"/>
         </w:rPr>
         <w:drawing>
           <wp:inline distT="0" distB="0" distL="0" distR="0">
@@ -8352,7 +8399,7 @@
                     </pic:cNvPicPr>
                   </pic:nvPicPr>
                   <pic:blipFill>
-                    <a:blip r:embed="rId21" cstate="print"/>
+                    <a:blip r:embed="rId22" cstate="print"/>
                     <a:srcRect/>
                     <a:stretch>
                       <a:fillRect/>
@@ -8385,6 +8432,7 @@
           <w:rFonts w:ascii="SutonnyMJ" w:hAnsi="SutonnyMJ"/>
           <w:noProof/>
           <w:sz w:val="16"/>
+          <w:lang w:bidi="bn-IN"/>
         </w:rPr>
         <w:drawing>
           <wp:inline distT="0" distB="0" distL="0" distR="0">
@@ -8404,7 +8452,7 @@
                     </pic:cNvPicPr>
                   </pic:nvPicPr>
                   <pic:blipFill>
-                    <a:blip r:embed="rId22" cstate="print"/>
+                    <a:blip r:embed="rId23" cstate="print"/>
                     <a:srcRect/>
                     <a:stretch>
                       <a:fillRect/>
@@ -8441,6 +8489,7 @@
       <w:r>
         <w:rPr>
           <w:noProof/>
+          <w:lang w:bidi="bn-IN"/>
         </w:rPr>
         <w:drawing>
           <wp:inline distT="0" distB="0" distL="0" distR="0">
@@ -8460,7 +8509,7 @@
                     </pic:cNvPicPr>
                   </pic:nvPicPr>
                   <pic:blipFill>
-                    <a:blip r:embed="rId23">
+                    <a:blip r:embed="rId24">
                       <a:lum bright="-20000" contrast="40000"/>
                     </a:blip>
                     <a:srcRect l="54273" t="40187" r="24680" b="37250"/>
@@ -8499,6 +8548,7 @@
         </w:rPr>
       </w:pPr>
       <w:r>
+        <w:lastRenderedPageBreak/>
         <w:t xml:space="preserve">                              </w:t>
       </w:r>
       <w:r>
@@ -8982,7 +9032,6 @@
           <w:cs/>
           <w:lang w:bidi="bn-BD"/>
         </w:rPr>
-        <w:lastRenderedPageBreak/>
         <w:t xml:space="preserve">আমাদের দেশে বৈদ্যুতিক ওয়্যারিং এ পিভিসি তার ব্যাপকভাবে ব্যবহৃত হয়ে থাকে। পিভিসি তার সাধারণত ২৫০/৪৪০ ভোল্ট লাইনে ব্যবহার করা হয়। সাধারণত যে </w:t>
       </w:r>
       <w:r>
@@ -9519,6 +9568,7 @@
           <w:cs/>
           <w:lang w:bidi="bn-BD"/>
         </w:rPr>
+        <w:lastRenderedPageBreak/>
         <w:t>ফ্লেক্সিবল কর্ড</w:t>
       </w:r>
       <w:r>
@@ -10240,6 +10290,7 @@
           <w:cs/>
           <w:lang w:val="pt-BR" w:bidi="bn-BD"/>
         </w:rPr>
+        <w:lastRenderedPageBreak/>
         <w:t>১</w:t>
       </w:r>
       <w:r>
@@ -10337,42 +10388,15 @@
       <w:r>
         <w:rPr>
           <w:rFonts w:ascii="Nikosh" w:eastAsia="Nikosh" w:hAnsi="Nikosh" w:cs="Nikosh"/>
-          <w:b/>
-          <w:bCs/>
           <w:spacing w:val="-8"/>
           <w:sz w:val="26"/>
           <w:cs/>
           <w:lang w:val="pt-BR" w:bidi="bn-BD"/>
         </w:rPr>
-        <w:t>২</w:t>
-      </w:r>
-      <w:r>
-        <w:rPr>
-          <w:rFonts w:ascii="Nikosh" w:eastAsia="Nikosh" w:hAnsi="Nikosh" w:cs="Nikosh"/>
-          <w:b/>
-          <w:bCs/>
-          <w:spacing w:val="-8"/>
-          <w:sz w:val="26"/>
-          <w:cs/>
-          <w:lang w:val="pt-BR" w:bidi="bn-BD"/>
-        </w:rPr>
-        <w:t xml:space="preserve">. </w:t>
-      </w:r>
-      <w:r>
-        <w:rPr>
-          <w:rFonts w:ascii="Nikosh" w:eastAsia="Nikosh" w:hAnsi="Nikosh" w:cs="Nikosh"/>
-          <w:b/>
-          <w:bCs/>
-          <w:spacing w:val="-8"/>
-          <w:sz w:val="26"/>
-          <w:cs/>
-          <w:lang w:val="pt-BR" w:bidi="bn-BD"/>
-        </w:rPr>
-        <w:t>ইনসুলেশন (</w:t>
-      </w:r>
-      <w:r>
-        <w:rPr>
-          <w:b/>
+        <w:t>২. ইনসুলেশন (</w:t>
+      </w:r>
+      <w:r>
+        <w:rPr>
           <w:spacing w:val="-8"/>
           <w:lang w:val="pt-BR"/>
         </w:rPr>
@@ -10381,8 +10405,6 @@
       <w:r>
         <w:rPr>
           <w:rFonts w:ascii="Nikosh" w:eastAsia="Nikosh" w:hAnsi="Nikosh" w:cs="Nikosh"/>
-          <w:b/>
-          <w:bCs/>
           <w:spacing w:val="-8"/>
           <w:sz w:val="26"/>
           <w:cs/>
@@ -10719,6 +10741,7 @@
           <w:noProof/>
           <w:sz w:val="26"/>
           <w:szCs w:val="26"/>
+          <w:lang w:bidi="bn-IN"/>
         </w:rPr>
         <w:drawing>
           <wp:inline distT="0" distB="0" distL="0" distR="0">
@@ -10738,7 +10761,7 @@
                     </pic:cNvPicPr>
                   </pic:nvPicPr>
                   <pic:blipFill>
-                    <a:blip r:embed="rId24"/>
+                    <a:blip r:embed="rId25"/>
                     <a:srcRect/>
                     <a:stretch>
                       <a:fillRect/>
@@ -11080,7 +11103,18 @@
           <w:cs/>
           <w:lang w:val="pt-BR" w:bidi="bn-BD"/>
         </w:rPr>
-        <w:t>ক্যাবল লেইন এ পরিমিত পরিমাণ অর্থাৎ ১ থেকে ১.৫ মমোটর গভীর আর ৪৫ সেন্টিমিটার প্রস্থ বিশিষ্ট লাইন বরাবর গর্ত করে নীচে একসত্মর বালি দে’য়া হয়। তারপর ক্যাবল স্থাপন করে ইটের ঢাকনা দে’য়া হয় যাতে কোন সময় ক্যাবল সরাসরি আঘাত না পায়। টেলিফোন লাইনের তার আন্ডার গ্রাউন্ড ক্যাবলের সাথে বসানো যাবে না।</w:t>
+        <w:t xml:space="preserve">ক্যাবল লেইন এ পরিমিত পরিমাণ অর্থাৎ ১ থেকে ১.৫ মমোটর গভীর আর ৪৫ সেন্টিমিটার প্রস্থ বিশিষ্ট লাইন বরাবর গর্ত করে নীচে একসত্মর বালি দে’য়া হয়। তারপর ক্যাবল স্থাপন করে ইটের ঢাকনা </w:t>
+      </w:r>
+      <w:r>
+        <w:rPr>
+          <w:rFonts w:ascii="Nikosh" w:eastAsia="Nikosh" w:hAnsi="Nikosh" w:cs="Nikosh"/>
+          <w:sz w:val="26"/>
+          <w:szCs w:val="26"/>
+          <w:cs/>
+          <w:lang w:val="pt-BR" w:bidi="bn-BD"/>
+        </w:rPr>
+        <w:lastRenderedPageBreak/>
+        <w:t>দে’য়া হয় যাতে কোন সময় ক্যাবল সরাসরি আঘাত না পায়। টেলিফোন লাইনের তার আন্ডার গ্রাউন্ড ক্যাবলের সাথে বসানো যাবে না।</w:t>
       </w:r>
     </w:p>
     <w:p>
@@ -11165,8 +11199,8 @@
       <w:r>
         <w:rPr>
           <w:noProof/>
-        </w:rPr>
-        <w:lastRenderedPageBreak/>
+          <w:lang w:bidi="bn-IN"/>
+        </w:rPr>
         <w:drawing>
           <wp:anchor distT="0" distB="0" distL="114300" distR="114300" simplePos="0" relativeHeight="251661312" behindDoc="0" locked="0" layoutInCell="1" allowOverlap="0">
             <wp:simplePos x="0" y="0"/>
@@ -11193,7 +11227,7 @@
                     </pic:cNvPicPr>
                   </pic:nvPicPr>
                   <pic:blipFill>
-                    <a:blip r:embed="rId25" cstate="print"/>
+                    <a:blip r:embed="rId26" cstate="print"/>
                     <a:srcRect/>
                     <a:stretch>
                       <a:fillRect/>
@@ -11229,6 +11263,7 @@
           <w:noProof/>
           <w:sz w:val="26"/>
           <w:szCs w:val="26"/>
+          <w:lang w:bidi="bn-IN"/>
         </w:rPr>
         <w:drawing>
           <wp:inline distT="0" distB="0" distL="0" distR="0">
@@ -11248,7 +11283,7 @@
                     </pic:cNvPicPr>
                   </pic:nvPicPr>
                   <pic:blipFill>
-                    <a:blip r:embed="rId26" cstate="print">
+                    <a:blip r:embed="rId27" cstate="print">
                       <a:lum bright="-30000" contrast="72000"/>
                       <a:grayscl/>
                     </a:blip>
@@ -11681,10 +11716,10 @@
           <w:szCs w:val="26"/>
         </w:rPr>
         <w:object w:dxaOrig="180" w:dyaOrig="200">
-          <v:shape id="_x0000_i1027" type="#_x0000_t75" style="width:8.85pt;height:10.2pt" o:ole="" o:bordertopcolor="this" o:borderleftcolor="this" o:borderbottomcolor="this" o:borderrightcolor="this">
-            <v:imagedata r:id="rId27" o:title=""/>
+          <v:shape id="_x0000_i1027" type="#_x0000_t75" style="width:8.75pt;height:10.35pt" o:ole="" o:bordertopcolor="this" o:borderleftcolor="this" o:borderbottomcolor="this" o:borderrightcolor="this">
+            <v:imagedata r:id="rId28" o:title=""/>
           </v:shape>
-          <o:OLEObject Type="Embed" ProgID="Equation.3" ShapeID="_x0000_i1027" DrawAspect="Content" ObjectID="_1557647600" r:id="rId28"/>
+          <o:OLEObject Type="Embed" ProgID="Equation.3" ShapeID="_x0000_i1027" DrawAspect="Content" ObjectID="_1562330167" r:id="rId29"/>
         </w:object>
       </w:r>
       <w:r>
@@ -11922,6 +11957,7 @@
           <w:cs/>
           <w:lang w:bidi="bn-BD"/>
         </w:rPr>
+        <w:lastRenderedPageBreak/>
         <w:t xml:space="preserve">১০. </w:t>
       </w:r>
       <w:r>
@@ -12395,7 +12431,6 @@
           <w:cs/>
           <w:lang w:bidi="bn-BD"/>
         </w:rPr>
-        <w:lastRenderedPageBreak/>
         <w:t>৫. পিভিসির ওয়্যার বা তার বলতে কি বো</w:t>
       </w:r>
       <w:r>
@@ -12879,8 +12914,8 @@
     </w:p>
     <w:p/>
     <w:sectPr>
-      <w:headerReference w:type="even" r:id="rId29"/>
-      <w:headerReference w:type="default" r:id="rId30"/>
+      <w:headerReference w:type="even" r:id="rId30"/>
+      <w:headerReference w:type="default" r:id="rId31"/>
       <w:pgSz w:w="12240" w:h="15840"/>
       <w:pgMar w:top="1440" w:right="1440" w:bottom="1440" w:left="1440" w:header="720" w:footer="720" w:gutter="0"/>
       <w:cols w:space="720"/>

--- a/book/100.Chapter-p1-05.docx
+++ b/book/100.Chapter-p1-05.docx
@@ -212,7 +212,7 @@
           <w:cs/>
           <w:lang w:bidi="bn-BD"/>
         </w:rPr>
-        <w:t>৫.১</w:t>
+        <w:t xml:space="preserve">৫.১ </w:t>
       </w:r>
       <w:r>
         <w:rPr>
@@ -224,18 +224,6 @@
           <w:cs/>
           <w:lang w:bidi="bn-BD"/>
         </w:rPr>
-        <w:tab/>
-      </w:r>
-      <w:r>
-        <w:rPr>
-          <w:rFonts w:ascii="Nikosh" w:eastAsia="Nikosh" w:hAnsi="Nikosh" w:cs="Nikosh"/>
-          <w:b/>
-          <w:bCs/>
-          <w:sz w:val="28"/>
-          <w:szCs w:val="26"/>
-          <w:cs/>
-          <w:lang w:bidi="bn-BD"/>
-        </w:rPr>
         <w:t>বৈদ্যুতিক তার ও ক্যাবল</w:t>
       </w:r>
     </w:p>
@@ -382,7 +370,6 @@
           <w:noProof/>
           <w:sz w:val="16"/>
           <w:szCs w:val="26"/>
-          <w:lang w:bidi="bn-IN"/>
         </w:rPr>
         <w:drawing>
           <wp:inline distT="0" distB="0" distL="0" distR="0">
@@ -3134,7 +3121,6 @@
           <w:noProof/>
           <w:sz w:val="26"/>
           <w:szCs w:val="26"/>
-          <w:lang w:bidi="bn-IN"/>
         </w:rPr>
         <w:drawing>
           <wp:inline distT="0" distB="0" distL="0" distR="0">
@@ -3353,7 +3339,7 @@
           <v:shape id="_x0000_i1025" type="#_x0000_t75" style="width:8.75pt;height:10.35pt" o:ole="" o:bordertopcolor="this" o:borderleftcolor="this" o:borderbottomcolor="this" o:borderrightcolor="this">
             <v:imagedata r:id="rId9" o:title=""/>
           </v:shape>
-          <o:OLEObject Type="Embed" ProgID="Equation.3" ShapeID="_x0000_i1025" DrawAspect="Content" ObjectID="_1562593700" r:id="rId10"/>
+          <o:OLEObject Type="Embed" ProgID="Equation.3" ShapeID="_x0000_i1025" DrawAspect="Content" ObjectID="_1562835419" r:id="rId10"/>
         </w:object>
       </w:r>
       <w:r>
@@ -3603,7 +3589,6 @@
       <w:r>
         <w:rPr>
           <w:noProof/>
-          <w:lang w:bidi="bn-IN"/>
         </w:rPr>
         <w:drawing>
           <wp:inline distT="0" distB="0" distL="0" distR="0">
@@ -3665,7 +3650,6 @@
       <w:r>
         <w:rPr>
           <w:noProof/>
-          <w:lang w:bidi="bn-IN"/>
         </w:rPr>
         <w:drawing>
           <wp:inline distT="0" distB="0" distL="0" distR="0">
@@ -3766,7 +3750,7 @@
           <v:shape id="_x0000_i1026" type="#_x0000_t75" style="width:8.75pt;height:10.35pt" o:ole="" o:bordertopcolor="this" o:borderleftcolor="this" o:borderbottomcolor="this" o:borderrightcolor="this">
             <v:imagedata r:id="rId9" o:title=""/>
           </v:shape>
-          <o:OLEObject Type="Embed" ProgID="Equation.3" ShapeID="_x0000_i1026" DrawAspect="Content" ObjectID="_1562593701" r:id="rId13"/>
+          <o:OLEObject Type="Embed" ProgID="Equation.3" ShapeID="_x0000_i1026" DrawAspect="Content" ObjectID="_1562835420" r:id="rId13"/>
         </w:object>
       </w:r>
       <w:r>
@@ -6771,7 +6755,6 @@
           <w:noProof/>
           <w:sz w:val="26"/>
           <w:szCs w:val="26"/>
-          <w:lang w:bidi="bn-IN"/>
         </w:rPr>
         <w:drawing>
           <wp:inline distT="0" distB="0" distL="0" distR="0">
@@ -6852,7 +6835,6 @@
           <w:rFonts w:ascii="SutonnyMJ" w:hAnsi="SutonnyMJ"/>
           <w:noProof/>
           <w:sz w:val="16"/>
-          <w:lang w:bidi="bn-IN"/>
         </w:rPr>
         <w:lastRenderedPageBreak/>
         <w:drawing>
@@ -7151,7 +7133,6 @@
           <w:b/>
           <w:noProof/>
           <w:sz w:val="26"/>
-          <w:lang w:bidi="bn-IN"/>
         </w:rPr>
         <w:drawing>
           <wp:inline distT="0" distB="0" distL="0" distR="0">
@@ -8057,7 +8038,6 @@
           <w:noProof/>
           <w:sz w:val="26"/>
           <w:szCs w:val="26"/>
-          <w:lang w:bidi="bn-IN"/>
         </w:rPr>
         <w:lastRenderedPageBreak/>
         <w:drawing>
@@ -10285,7 +10265,6 @@
           <w:noProof/>
           <w:sz w:val="26"/>
           <w:szCs w:val="26"/>
-          <w:lang w:bidi="bn-IN"/>
         </w:rPr>
         <w:drawing>
           <wp:inline distT="0" distB="0" distL="0" distR="0">
@@ -10745,7 +10724,6 @@
           <w:noProof/>
           <w:sz w:val="26"/>
           <w:szCs w:val="26"/>
-          <w:lang w:bidi="bn-IN"/>
         </w:rPr>
         <w:drawing>
           <wp:inline distT="0" distB="0" distL="0" distR="0">
@@ -11199,7 +11177,7 @@
           <v:shape id="_x0000_i1027" type="#_x0000_t75" style="width:8.75pt;height:10.35pt" o:ole="" o:bordertopcolor="this" o:borderleftcolor="this" o:borderbottomcolor="this" o:borderrightcolor="this">
             <v:imagedata r:id="rId20" o:title=""/>
           </v:shape>
-          <o:OLEObject Type="Embed" ProgID="Equation.3" ShapeID="_x0000_i1027" DrawAspect="Content" ObjectID="_1562593702" r:id="rId21"/>
+          <o:OLEObject Type="Embed" ProgID="Equation.3" ShapeID="_x0000_i1027" DrawAspect="Content" ObjectID="_1562835421" r:id="rId21"/>
         </w:object>
       </w:r>
       <w:r>
@@ -12396,6 +12374,10 @@
     <w:sectPr>
       <w:headerReference w:type="even" r:id="rId22"/>
       <w:headerReference w:type="default" r:id="rId23"/>
+      <w:footerReference w:type="even" r:id="rId24"/>
+      <w:footerReference w:type="default" r:id="rId25"/>
+      <w:headerReference w:type="first" r:id="rId26"/>
+      <w:footerReference w:type="first" r:id="rId27"/>
       <w:pgSz w:w="12240" w:h="15840"/>
       <w:pgMar w:top="1440" w:right="1440" w:bottom="1440" w:left="1440" w:header="720" w:footer="720" w:gutter="0"/>
       <w:cols w:space="720"/>
@@ -12424,6 +12406,36 @@
 </w:endnotes>
 </file>
 
+<file path=word/footer1.xml><?xml version="1.0" encoding="utf-8"?>
+<w:ftr xmlns:ve="http://schemas.openxmlformats.org/markup-compatibility/2006" xmlns:o="urn:schemas-microsoft-com:office:office" xmlns:r="http://schemas.openxmlformats.org/officeDocument/2006/relationships" xmlns:m="http://schemas.openxmlformats.org/officeDocument/2006/math" xmlns:v="urn:schemas-microsoft-com:vml" xmlns:wp="http://schemas.openxmlformats.org/drawingml/2006/wordprocessingDrawing" xmlns:w10="urn:schemas-microsoft-com:office:word" xmlns:w="http://schemas.openxmlformats.org/wordprocessingml/2006/main" xmlns:wne="http://schemas.microsoft.com/office/word/2006/wordml">
+  <w:p>
+    <w:pPr>
+      <w:pStyle w:val="Footer"/>
+    </w:pPr>
+  </w:p>
+</w:ftr>
+</file>
+
+<file path=word/footer2.xml><?xml version="1.0" encoding="utf-8"?>
+<w:ftr xmlns:ve="http://schemas.openxmlformats.org/markup-compatibility/2006" xmlns:o="urn:schemas-microsoft-com:office:office" xmlns:r="http://schemas.openxmlformats.org/officeDocument/2006/relationships" xmlns:m="http://schemas.openxmlformats.org/officeDocument/2006/math" xmlns:v="urn:schemas-microsoft-com:vml" xmlns:wp="http://schemas.openxmlformats.org/drawingml/2006/wordprocessingDrawing" xmlns:w10="urn:schemas-microsoft-com:office:word" xmlns:w="http://schemas.openxmlformats.org/wordprocessingml/2006/main" xmlns:wne="http://schemas.microsoft.com/office/word/2006/wordml">
+  <w:p>
+    <w:pPr>
+      <w:pStyle w:val="Footer"/>
+    </w:pPr>
+  </w:p>
+</w:ftr>
+</file>
+
+<file path=word/footer3.xml><?xml version="1.0" encoding="utf-8"?>
+<w:ftr xmlns:ve="http://schemas.openxmlformats.org/markup-compatibility/2006" xmlns:o="urn:schemas-microsoft-com:office:office" xmlns:r="http://schemas.openxmlformats.org/officeDocument/2006/relationships" xmlns:m="http://schemas.openxmlformats.org/officeDocument/2006/math" xmlns:v="urn:schemas-microsoft-com:vml" xmlns:wp="http://schemas.openxmlformats.org/drawingml/2006/wordprocessingDrawing" xmlns:w10="urn:schemas-microsoft-com:office:word" xmlns:w="http://schemas.openxmlformats.org/wordprocessingml/2006/main" xmlns:wne="http://schemas.microsoft.com/office/word/2006/wordml">
+  <w:p>
+    <w:pPr>
+      <w:pStyle w:val="Footer"/>
+    </w:pPr>
+  </w:p>
+</w:ftr>
+</file>
+
 <file path=word/footnotes.xml><?xml version="1.0" encoding="utf-8"?>
 <w:footnotes xmlns:ve="http://schemas.openxmlformats.org/markup-compatibility/2006" xmlns:o="urn:schemas-microsoft-com:office:office" xmlns:r="http://schemas.openxmlformats.org/officeDocument/2006/relationships" xmlns:m="http://schemas.openxmlformats.org/officeDocument/2006/math" xmlns:v="urn:schemas-microsoft-com:vml" xmlns:wp="http://schemas.openxmlformats.org/drawingml/2006/wordprocessingDrawing" xmlns:w10="urn:schemas-microsoft-com:office:word" xmlns:w="http://schemas.openxmlformats.org/wordprocessingml/2006/main" xmlns:wne="http://schemas.microsoft.com/office/word/2006/wordml">
   <w:footnote w:type="separator" w:id="0">
@@ -12448,61 +12460,6 @@
   <w:p>
     <w:pPr>
       <w:pStyle w:val="Header"/>
-      <w:framePr w:wrap="around" w:vAnchor="text" w:hAnchor="margin" w:xAlign="right" w:y="1"/>
-      <w:rPr>
-        <w:rStyle w:val="PageNumber"/>
-        <w:sz w:val="26"/>
-      </w:rPr>
-    </w:pPr>
-    <w:r>
-      <w:rPr>
-        <w:rStyle w:val="PageNumber"/>
-        <w:sz w:val="26"/>
-      </w:rPr>
-      <w:fldChar w:fldCharType="begin"/>
-    </w:r>
-    <w:r>
-      <w:rPr>
-        <w:rStyle w:val="PageNumber"/>
-        <w:rFonts w:ascii="Nikosh" w:eastAsia="Nikosh" w:hAnsi="Nikosh" w:cs="Nikosh"/>
-        <w:sz w:val="26"/>
-        <w:cs/>
-        <w:lang w:bidi="bn-BD"/>
-      </w:rPr>
-      <w:instrText xml:space="preserve">চঅএঊ  </w:instrText>
-    </w:r>
-    <w:r>
-      <w:rPr>
-        <w:rStyle w:val="PageNumber"/>
-        <w:sz w:val="26"/>
-      </w:rPr>
-      <w:fldChar w:fldCharType="separate"/>
-    </w:r>
-    <w:r>
-      <w:rPr>
-        <w:rStyle w:val="PageNumber"/>
-        <w:rFonts w:ascii="Nikosh" w:eastAsia="Nikosh" w:hAnsi="Nikosh" w:cs="Nikosh"/>
-        <w:noProof/>
-        <w:sz w:val="26"/>
-        <w:cs/>
-        <w:lang w:bidi="bn-BD"/>
-      </w:rPr>
-      <w:t>50</w:t>
-    </w:r>
-    <w:r>
-      <w:rPr>
-        <w:rStyle w:val="PageNumber"/>
-        <w:sz w:val="26"/>
-      </w:rPr>
-      <w:fldChar w:fldCharType="end"/>
-    </w:r>
-  </w:p>
-  <w:p>
-    <w:pPr>
-      <w:jc w:val="center"/>
-      <w:rPr>
-        <w:noProof/>
-      </w:rPr>
     </w:pPr>
   </w:p>
 </w:hdr>
@@ -12513,56 +12470,16 @@
   <w:p>
     <w:pPr>
       <w:pStyle w:val="Header"/>
-      <w:framePr w:wrap="around" w:vAnchor="text" w:hAnchor="margin" w:xAlign="right" w:y="1"/>
-      <w:rPr>
-        <w:rStyle w:val="PageNumber"/>
-      </w:rPr>
     </w:pPr>
-    <w:r>
-      <w:rPr>
-        <w:rStyle w:val="PageNumber"/>
-        <w:rFonts w:cs="SutonnyMJ"/>
-      </w:rPr>
-      <w:fldChar w:fldCharType="begin"/>
-    </w:r>
-    <w:r>
-      <w:rPr>
-        <w:rStyle w:val="PageNumber"/>
-        <w:rFonts w:ascii="Nikosh" w:eastAsia="Nikosh" w:hAnsi="Nikosh" w:cs="Nikosh"/>
-        <w:cs/>
-        <w:lang w:bidi="bn-BD"/>
-      </w:rPr>
-      <w:instrText xml:space="preserve">চঅএঊ  </w:instrText>
-    </w:r>
-    <w:r>
-      <w:rPr>
-        <w:rStyle w:val="PageNumber"/>
-        <w:rFonts w:cs="SutonnyMJ"/>
-      </w:rPr>
-      <w:fldChar w:fldCharType="separate"/>
-    </w:r>
-    <w:r>
-      <w:rPr>
-        <w:rStyle w:val="PageNumber"/>
-        <w:rFonts w:ascii="Nikosh" w:eastAsia="Nikosh" w:hAnsi="Nikosh" w:cs="Nikosh"/>
-        <w:noProof/>
-        <w:cs/>
-        <w:lang w:bidi="bn-BD"/>
-      </w:rPr>
-      <w:t>40</w:t>
-    </w:r>
-    <w:r>
-      <w:rPr>
-        <w:rStyle w:val="PageNumber"/>
-        <w:rFonts w:cs="SutonnyMJ"/>
-      </w:rPr>
-      <w:fldChar w:fldCharType="end"/>
-    </w:r>
   </w:p>
+</w:hdr>
+</file>
+
+<file path=word/header3.xml><?xml version="1.0" encoding="utf-8"?>
+<w:hdr xmlns:ve="http://schemas.openxmlformats.org/markup-compatibility/2006" xmlns:o="urn:schemas-microsoft-com:office:office" xmlns:r="http://schemas.openxmlformats.org/officeDocument/2006/relationships" xmlns:m="http://schemas.openxmlformats.org/officeDocument/2006/math" xmlns:v="urn:schemas-microsoft-com:vml" xmlns:wp="http://schemas.openxmlformats.org/drawingml/2006/wordprocessingDrawing" xmlns:w10="urn:schemas-microsoft-com:office:word" xmlns:w="http://schemas.openxmlformats.org/wordprocessingml/2006/main" xmlns:wne="http://schemas.microsoft.com/office/word/2006/wordml">
   <w:p>
     <w:pPr>
       <w:pStyle w:val="Header"/>
-      <w:ind w:right="360"/>
     </w:pPr>
   </w:p>
 </w:hdr>
